--- a/mike-paper-reviews-500/split-reviews-docx/Review_287.docx
+++ b/mike-paper-reviews-500/split-reviews-docx/Review_287.docx
@@ -7,7 +7,7 @@
         <w:pStyle w:val="Normal"/>
       </w:pPr>
       <w:r>
-        <w:t>⚡️🚀המאמר היומי של מייק 03.09.24: ⚡️🚀</w:t>
+        <w:t>⚡️🚀המאמר היומי של מייק 02.09.24: ⚡️🚀</w:t>
       </w:r>
     </w:p>
     <w:p>
@@ -15,7 +15,8 @@
         <w:pStyle w:val="Normal"/>
       </w:pPr>
       <w:r>
-        <w:t>Smaller, Weaker, Yet Better: Training LLM Reasoners via Compute-Optimal Sampling</w:t>
+        <w:t>Transfusion: Predict the Next Token and Diffuse Images with One Multi-Modal Mode</w:t>
+        <w:br/>
       </w:r>
     </w:p>
     <w:p>
@@ -23,7 +24,7 @@
         <w:pStyle w:val="Normal"/>
       </w:pPr>
       <w:r>
-        <w:t>אחת הדרכים הדי מפתיעות לשיפור יכולות reasoning של מודלי שפה היא שיפור עצמי או self-improvement. בגדול עבור דאטהסט של שאלות ותשובות אנו מבקשים ממודל שפה לענות על התשובה ולספק הסבר. לאחר מכן מפלטרים את השרשראות reasoning שלא התכנסו לתשובה הרצויה. לאחר הפלטור מבצעים פיינטיון של המודל על הדאטהסט המפולטר. וכאמור באופן די מפתיע (לפחות אותי) הדבר אכן מוביל לשיפור יכולות reasoning של מודל שפה.</w:t>
+        <w:t xml:space="preserve">היום נסקור מאמר על מודל מולטימודלי בצורה די מעניינת. המודל שאימנו במאמר יודע לגנרט גם תמונות וגם דאטה טקסטואלי ומהווה שילוב של מודל דיפוזיה ומודל שפה. </w:t>
       </w:r>
     </w:p>
     <w:p>
@@ -31,7 +32,7 @@
         <w:pStyle w:val="Normal"/>
       </w:pPr>
       <w:r>
-        <w:t>ואם יש בידינו מודל יותר חזק אז ניתן לבנות את הדאטהסט הזה באמצעותו ולעשות את הפיינטיון על הדאטה הנוצר באמצעותו בצורה דומה.</w:t>
+        <w:t>הייחודיות של המודל הזה מתבטאת בכך שהיא מגנרטת גם את הדאטה הטקסטואלי וגם הדאטה הויזואלי בצורה שאנו מגנרטים טקסטים, כלומר טוקן אחרי טוקן (עבור תמונה זה למעשה טוקן ויזואלי או ייצוג של פאץ'). כלומר אם אנו צריכים לגנרט תמונה יחד עם תיאורה המלא המודל יגנרט את התיאור טוקן ואחרי טוקן (next token prediction או NTP) ואחרי שיסיים יגנרט את התמונה טוקן אחרי טוקן (בצורת NTP גם כן). זה די נחמד האמת.</w:t>
       </w:r>
     </w:p>
     <w:p>
@@ -39,7 +40,7 @@
         <w:pStyle w:val="Normal"/>
       </w:pPr>
       <w:r>
-        <w:t>אולם המאמר שואל שאלה די מעניינת: מה עדיף (מבחינת הביצועים), ליצור יחסית מעט דאטה עם מודל גדול וחזק או ליצור יחסית הרבה דאטה עם מודל קטן וחלש יותר. הרי יצירת דאטה עם מודל חזק היא יקרה יותר (מבחינת כמות ה-FLOPS הכוללת הנדרשת לכך) אבל מצד שני הדאטה שהוא יוצר הוא יותר איכותי.</w:t>
+        <w:t xml:space="preserve">המודל שהמאמר אימון מכיל 7 מיליארד פרמטרים שזה די צנוע למודלי שפה וגודל די סטנדרטי למודלי דיפוזיה גנרטיביים (המודל הגדול של stable diffusion מכיל בערך 8B פרמטרים). אבל כאן יש לנו מודל המשלב את שתי היכולות האלו (גנרוט תמונות וגנרוט טקסטים) באיכות די גבוהה. </w:t>
       </w:r>
     </w:p>
     <w:p>
@@ -47,7 +48,7 @@
         <w:pStyle w:val="Normal"/>
       </w:pPr>
       <w:r>
-        <w:t>המחברים מציעים לבצע את ההשוואה של ״תפוזים לתפוזים״ - כלומר לקחת את הדאטה הנוצר עם מודל חזק ומודל חזק תחת אותו תקציב של FLOPS ולהשוות מה מהם מוביל לביצועים טובים יותר של המודל שעובר פיינטיון על הדאטה הזה.</w:t>
+        <w:t>אבל אין מאמנים את המודל הזה? בגדול בהינתן קלט שהוא ערבוב של תמונה וטקסט (למשל תמונה מעורבבת עם טקסט). עם הטקסט הכל פשוט, מזינים אותו טוקן אחרי טוקן. לפני כל תמונה מכניסים טוקן BOI המסמן את תחילת התמונה וכאשר כל הטוקנים הויזואליים של התמונה הוזנו מכניסים טוקן EOI לסימון סיום הזנת התמונה. כאמור טוקנים של תמונה זה טוקנים ויזואליים המהווים ייצוגים של פאצ'ים לאחר האנקודר (של VAE).</w:t>
       </w:r>
     </w:p>
     <w:p>
@@ -55,7 +56,7 @@
         <w:pStyle w:val="Normal"/>
       </w:pPr>
       <w:r>
-        <w:t>ויש תוצאות די מעניינות במאמר..</w:t>
+        <w:t xml:space="preserve">איך מאמנים את החיה הזו? לטקסט זה די ברור - מאמנים את המודל לחזות טוקן טוקן כמו ב-LLM עבור מילון טוקנים נתון. עבור התמונה מחלקים את התמונה לפאצים, מעבירים כל פאץ דרך האנקודר של VAE ומזינים את התוצאה כטוקן. הייצוגים של הטוקנים הויזואלים מועברים דרך שכבה לינארית או unet להורדת מימד. במהלך האימון לומדים להסיר רעש מהגרסאות המורעשות של ייצוגי הטוקנים הויזואליים. </w:t>
       </w:r>
     </w:p>
     <w:p>
@@ -63,7 +64,7 @@
         <w:pStyle w:val="Normal"/>
       </w:pPr>
       <w:r>
-        <w:t>.</w:t>
+        <w:t>בגנרוט המודל יוצר את התמונה פאץ' פאץ' מהרעש (אחרי הסרת הרעש וקטור הייצוג מוזן לדקודר של VAE כדי לחזות את הפאץ' עצמו). לאחרונה השיטה הזו ליצירת תמונה לא פופולרית במיוחד - רוב השיטות יוצרות את התמונה המלאה (מהייצוג הלטנטי שלה). וכמובן כל הטוקנים האלו מוזנים לטרנספורמר אחד גדול!</w:t>
       </w:r>
     </w:p>
     <w:p>
@@ -71,7 +72,15 @@
         <w:pStyle w:val="Normal"/>
       </w:pPr>
       <w:r>
-        <w:t>https://arxiv.org/pdf/2408.16737</w:t>
+        <w:t>מאמר מעניין ומומלץ לקריאה!</w:t>
+      </w:r>
+    </w:p>
+    <w:p>
+      <w:pPr>
+        <w:pStyle w:val="Normal"/>
+      </w:pPr>
+      <w:r>
+        <w:t>https://arxiv.org/pdf/2408.11039</w:t>
       </w:r>
     </w:p>
     <w:sectPr>
